--- a/Lab3/doc/MKS Lab3.docx
+++ b/Lab3/doc/MKS Lab3.docx
@@ -223,8 +223,8 @@
         </w:rPr>
       </w:pPr>
       <w:r>
-        <w:object w:dxaOrig="4009" w:dyaOrig="3514">
-          <v:rect xmlns:o="urn:schemas-microsoft-com:office:office" xmlns:v="urn:schemas-microsoft-com:vml" id="rectole0000000000" style="width:200.450000pt;height:175.700000pt" o:preferrelative="t" o:ole="">
+        <w:object w:dxaOrig="4049" w:dyaOrig="3563">
+          <v:rect xmlns:o="urn:schemas-microsoft-com:office:office" xmlns:v="urn:schemas-microsoft-com:vml" id="rectole0000000000" style="width:202.450000pt;height:178.150000pt" o:preferrelative="t" o:ole="">
             <o:lock v:ext="edit"/>
             <v:imagedata xmlns:r="http://schemas.openxmlformats.org/officeDocument/2006/relationships" r:id="docRId1" o:title=""/>
           </v:rect>
@@ -548,7 +548,7 @@
           <w:sz w:val="28"/>
           <w:shd w:fill="auto" w:val="clear"/>
         </w:rPr>
-        <w:t xml:space="preserve">Виконав: ст. гр. КІ-2</w:t>
+        <w:t xml:space="preserve">Виконав: ст. гр. КІ-202</w:t>
       </w:r>
     </w:p>
     <w:p>
@@ -1337,8 +1337,8 @@
         </w:rPr>
       </w:pPr>
       <w:r>
-        <w:object w:dxaOrig="10602" w:dyaOrig="395">
-          <v:rect xmlns:o="urn:schemas-microsoft-com:office:office" xmlns:v="urn:schemas-microsoft-com:vml" id="rectole0000000001" style="width:530.100000pt;height:19.750000pt" o:preferrelative="t" o:ole="">
+        <w:object w:dxaOrig="10731" w:dyaOrig="404">
+          <v:rect xmlns:o="urn:schemas-microsoft-com:office:office" xmlns:v="urn:schemas-microsoft-com:vml" id="rectole0000000001" style="width:536.550000pt;height:20.200000pt" o:preferrelative="t" o:ole="">
             <o:lock v:ext="edit"/>
             <v:imagedata xmlns:r="http://schemas.openxmlformats.org/officeDocument/2006/relationships" r:id="docRId3" o:title=""/>
           </v:rect>
@@ -2302,8 +2302,8 @@
         </w:rPr>
       </w:pPr>
       <w:r>
-        <w:object w:dxaOrig="10602" w:dyaOrig="4393">
-          <v:rect xmlns:o="urn:schemas-microsoft-com:office:office" xmlns:v="urn:schemas-microsoft-com:vml" id="rectole0000000002" style="width:530.100000pt;height:219.650000pt" o:preferrelative="t" o:ole="">
+        <w:object w:dxaOrig="10731" w:dyaOrig="4454">
+          <v:rect xmlns:o="urn:schemas-microsoft-com:office:office" xmlns:v="urn:schemas-microsoft-com:vml" id="rectole0000000002" style="width:536.550000pt;height:222.700000pt" o:preferrelative="t" o:ole="">
             <o:lock v:ext="edit"/>
             <v:imagedata xmlns:r="http://schemas.openxmlformats.org/officeDocument/2006/relationships" r:id="docRId5" o:title=""/>
           </v:rect>
@@ -3235,8 +3235,8 @@
         </w:rPr>
       </w:pPr>
       <w:r>
-        <w:object w:dxaOrig="10602" w:dyaOrig="4331">
-          <v:rect xmlns:o="urn:schemas-microsoft-com:office:office" xmlns:v="urn:schemas-microsoft-com:vml" id="rectole0000000003" style="width:530.100000pt;height:216.550000pt" o:preferrelative="t" o:ole="">
+        <w:object w:dxaOrig="10731" w:dyaOrig="4393">
+          <v:rect xmlns:o="urn:schemas-microsoft-com:office:office" xmlns:v="urn:schemas-microsoft-com:vml" id="rectole0000000003" style="width:536.550000pt;height:219.650000pt" o:preferrelative="t" o:ole="">
             <o:lock v:ext="edit"/>
             <v:imagedata xmlns:r="http://schemas.openxmlformats.org/officeDocument/2006/relationships" r:id="docRId7" o:title=""/>
           </v:rect>
@@ -4433,8 +4433,8 @@
         </w:rPr>
       </w:pPr>
       <w:r>
-        <w:object w:dxaOrig="10602" w:dyaOrig="4461">
-          <v:rect xmlns:o="urn:schemas-microsoft-com:office:office" xmlns:v="urn:schemas-microsoft-com:vml" id="rectole0000000004" style="width:530.100000pt;height:223.050000pt" o:preferrelative="t" o:ole="">
+        <w:object w:dxaOrig="10731" w:dyaOrig="4515">
+          <v:rect xmlns:o="urn:schemas-microsoft-com:office:office" xmlns:v="urn:schemas-microsoft-com:vml" id="rectole0000000004" style="width:536.550000pt;height:225.750000pt" o:preferrelative="t" o:ole="">
             <o:lock v:ext="edit"/>
             <v:imagedata xmlns:r="http://schemas.openxmlformats.org/officeDocument/2006/relationships" r:id="docRId9" o:title=""/>
           </v:rect>
@@ -10088,8 +10088,8 @@
         </w:rPr>
       </w:pPr>
       <w:r>
-        <w:object w:dxaOrig="10602" w:dyaOrig="4116">
-          <v:rect xmlns:o="urn:schemas-microsoft-com:office:office" xmlns:v="urn:schemas-microsoft-com:vml" id="rectole0000000005" style="width:530.100000pt;height:205.800000pt" o:preferrelative="t" o:ole="">
+        <w:object w:dxaOrig="10731" w:dyaOrig="4170">
+          <v:rect xmlns:o="urn:schemas-microsoft-com:office:office" xmlns:v="urn:schemas-microsoft-com:vml" id="rectole0000000005" style="width:536.550000pt;height:208.500000pt" o:preferrelative="t" o:ole="">
             <o:lock v:ext="edit"/>
             <v:imagedata xmlns:r="http://schemas.openxmlformats.org/officeDocument/2006/relationships" r:id="docRId11" o:title=""/>
           </v:rect>
@@ -10112,8 +10112,8 @@
         </w:rPr>
       </w:pPr>
       <w:r>
-        <w:object w:dxaOrig="10602" w:dyaOrig="4435">
-          <v:rect xmlns:o="urn:schemas-microsoft-com:office:office" xmlns:v="urn:schemas-microsoft-com:vml" id="rectole0000000006" style="width:530.100000pt;height:221.750000pt" o:preferrelative="t" o:ole="">
+        <w:object w:dxaOrig="10731" w:dyaOrig="4495">
+          <v:rect xmlns:o="urn:schemas-microsoft-com:office:office" xmlns:v="urn:schemas-microsoft-com:vml" id="rectole0000000006" style="width:536.550000pt;height:224.750000pt" o:preferrelative="t" o:ole="">
             <o:lock v:ext="edit"/>
             <v:imagedata xmlns:r="http://schemas.openxmlformats.org/officeDocument/2006/relationships" r:id="docRId13" o:title=""/>
           </v:rect>
@@ -11077,8 +11077,8 @@
         </w:rPr>
       </w:pPr>
       <w:r>
-        <w:object w:dxaOrig="10602" w:dyaOrig="4403">
-          <v:rect xmlns:o="urn:schemas-microsoft-com:office:office" xmlns:v="urn:schemas-microsoft-com:vml" id="rectole0000000007" style="width:530.100000pt;height:220.150000pt" o:preferrelative="t" o:ole="">
+        <w:object w:dxaOrig="10731" w:dyaOrig="4454">
+          <v:rect xmlns:o="urn:schemas-microsoft-com:office:office" xmlns:v="urn:schemas-microsoft-com:vml" id="rectole0000000007" style="width:536.550000pt;height:222.700000pt" o:preferrelative="t" o:ole="">
             <o:lock v:ext="edit"/>
             <v:imagedata xmlns:r="http://schemas.openxmlformats.org/officeDocument/2006/relationships" r:id="docRId15" o:title=""/>
           </v:rect>
@@ -14795,8 +14795,8 @@
         </w:rPr>
       </w:pPr>
       <w:r>
-        <w:object w:dxaOrig="10602" w:dyaOrig="4429">
-          <v:rect xmlns:o="urn:schemas-microsoft-com:office:office" xmlns:v="urn:schemas-microsoft-com:vml" id="rectole0000000008" style="width:530.100000pt;height:221.450000pt" o:preferrelative="t" o:ole="">
+        <w:object w:dxaOrig="10731" w:dyaOrig="4474">
+          <v:rect xmlns:o="urn:schemas-microsoft-com:office:office" xmlns:v="urn:schemas-microsoft-com:vml" id="rectole0000000008" style="width:536.550000pt;height:223.700000pt" o:preferrelative="t" o:ole="">
             <o:lock v:ext="edit"/>
             <v:imagedata xmlns:r="http://schemas.openxmlformats.org/officeDocument/2006/relationships" r:id="docRId17" o:title=""/>
           </v:rect>
@@ -14915,8 +14915,8 @@
         </w:rPr>
       </w:pPr>
       <w:r>
-        <w:object w:dxaOrig="10602" w:dyaOrig="4501">
-          <v:rect xmlns:o="urn:schemas-microsoft-com:office:office" xmlns:v="urn:schemas-microsoft-com:vml" id="rectole0000000009" style="width:530.100000pt;height:225.050000pt" o:preferrelative="t" o:ole="">
+        <w:object w:dxaOrig="10731" w:dyaOrig="4555">
+          <v:rect xmlns:o="urn:schemas-microsoft-com:office:office" xmlns:v="urn:schemas-microsoft-com:vml" id="rectole0000000009" style="width:536.550000pt;height:227.750000pt" o:preferrelative="t" o:ole="">
             <o:lock v:ext="edit"/>
             <v:imagedata xmlns:r="http://schemas.openxmlformats.org/officeDocument/2006/relationships" r:id="docRId19" o:title=""/>
           </v:rect>
@@ -15035,8 +15035,8 @@
         </w:rPr>
       </w:pPr>
       <w:r>
-        <w:object w:dxaOrig="10602" w:dyaOrig="4512">
-          <v:rect xmlns:o="urn:schemas-microsoft-com:office:office" xmlns:v="urn:schemas-microsoft-com:vml" id="rectole0000000010" style="width:530.100000pt;height:225.600000pt" o:preferrelative="t" o:ole="">
+        <w:object w:dxaOrig="10731" w:dyaOrig="4575">
+          <v:rect xmlns:o="urn:schemas-microsoft-com:office:office" xmlns:v="urn:schemas-microsoft-com:vml" id="rectole0000000010" style="width:536.550000pt;height:228.750000pt" o:preferrelative="t" o:ole="">
             <o:lock v:ext="edit"/>
             <v:imagedata xmlns:r="http://schemas.openxmlformats.org/officeDocument/2006/relationships" r:id="docRId21" o:title=""/>
           </v:rect>
